--- a/学习笔记.docx
+++ b/学习笔记.docx
@@ -10,22 +10,37 @@
           <w:numId w:val="1"/>
         </w:numPr>
         <w:ind w:firstLineChars="0"/>
-      </w:pPr>
-      <w:r>
-        <w:rPr>
-          <w:rFonts w:hint="eastAsia"/>
+        <w:rPr>
+          <w:rFonts w:ascii="Consolas" w:eastAsia="微软雅黑" w:hAnsi="Consolas" w:cs="宋体"/>
+          <w:color w:val="383A42"/>
+          <w:kern w:val="0"/>
+          <w:szCs w:val="21"/>
+        </w:rPr>
+      </w:pPr>
+      <w:r>
+        <w:rPr>
+          <w:rFonts w:ascii="Consolas" w:eastAsia="微软雅黑" w:hAnsi="Consolas" w:cs="宋体" w:hint="eastAsia"/>
+          <w:color w:val="383A42"/>
+          <w:kern w:val="0"/>
+          <w:szCs w:val="21"/>
         </w:rPr>
         <w:t>使</w:t>
       </w:r>
       <w:r>
         <w:rPr>
-          <w:rFonts w:hint="eastAsia"/>
+          <w:rFonts w:ascii="Consolas" w:eastAsia="微软雅黑" w:hAnsi="Consolas" w:cs="宋体" w:hint="eastAsia"/>
+          <w:color w:val="383A42"/>
+          <w:kern w:val="0"/>
+          <w:szCs w:val="21"/>
         </w:rPr>
         <w:t>div</w:t>
       </w:r>
       <w:r>
         <w:rPr>
-          <w:rFonts w:hint="eastAsia"/>
+          <w:rFonts w:ascii="Consolas" w:eastAsia="微软雅黑" w:hAnsi="Consolas" w:cs="宋体" w:hint="eastAsia"/>
+          <w:color w:val="383A42"/>
+          <w:kern w:val="0"/>
+          <w:szCs w:val="21"/>
         </w:rPr>
         <w:t>消失的方法：</w:t>
       </w:r>
@@ -62,11 +77,14 @@
     <w:p>
       <w:pPr>
         <w:ind w:firstLine="360"/>
-      </w:pPr>
-      <w:r>
         <w:rPr>
           <w:rFonts w:hint="eastAsia"/>
         </w:rPr>
+      </w:pPr>
+      <w:r>
+        <w:rPr>
+          <w:rFonts w:hint="eastAsia"/>
+        </w:rPr>
         <w:t>修改</w:t>
       </w:r>
       <w:r>
@@ -95,6 +113,147 @@
       <w:r>
         <w:t>”</w:t>
       </w:r>
+    </w:p>
+    <w:p>
+      <w:pPr>
+        <w:widowControl/>
+        <w:jc w:val="left"/>
+        <w:rPr>
+          <w:rFonts w:ascii="Consolas" w:eastAsia="微软雅黑" w:hAnsi="Consolas" w:cs="宋体"/>
+          <w:color w:val="383A42"/>
+          <w:kern w:val="0"/>
+          <w:szCs w:val="21"/>
+        </w:rPr>
+      </w:pPr>
+      <w:r>
+        <w:rPr>
+          <w:rFonts w:hint="eastAsia"/>
+        </w:rPr>
+        <w:t>2</w:t>
+      </w:r>
+      <w:r>
+        <w:rPr>
+          <w:rFonts w:hint="eastAsia"/>
+        </w:rPr>
+        <w:t>、</w:t>
+      </w:r>
+      <w:r>
+        <w:rPr>
+          <w:rFonts w:ascii="Consolas" w:eastAsia="微软雅黑" w:hAnsi="Consolas" w:cs="宋体"/>
+          <w:color w:val="383A42"/>
+          <w:kern w:val="0"/>
+          <w:szCs w:val="21"/>
+        </w:rPr>
+        <w:t>层叠选择器：</w:t>
+      </w:r>
+      <w:r>
+        <w:rPr>
+          <w:rFonts w:ascii="Consolas" w:eastAsia="微软雅黑" w:hAnsi="Consolas" w:cs="宋体"/>
+          <w:color w:val="383A42"/>
+          <w:kern w:val="0"/>
+          <w:szCs w:val="21"/>
+        </w:rPr>
+        <w:t xml:space="preserve"> </w:t>
+      </w:r>
+    </w:p>
+    <w:p>
+      <w:pPr>
+        <w:widowControl/>
+        <w:ind w:left="120"/>
+        <w:jc w:val="left"/>
+        <w:rPr>
+          <w:rFonts w:ascii="Consolas" w:hAnsi="Consolas" w:hint="eastAsia"/>
+          <w:color w:val="383A42"/>
+          <w:szCs w:val="21"/>
+          <w:shd w:val="clear" w:color="auto" w:fill="FAFAFA"/>
+        </w:rPr>
+      </w:pPr>
+      <w:r>
+        <w:rPr>
+          <w:rFonts w:ascii="Consolas" w:eastAsia="微软雅黑" w:hAnsi="Consolas" w:cs="宋体"/>
+          <w:color w:val="383A42"/>
+          <w:kern w:val="0"/>
+          <w:szCs w:val="21"/>
+        </w:rPr>
+        <w:t xml:space="preserve">$("form input")  </w:t>
+      </w:r>
+      <w:r>
+        <w:rPr>
+          <w:rFonts w:ascii="Consolas" w:hAnsi="Consolas"/>
+          <w:color w:val="383A42"/>
+          <w:szCs w:val="21"/>
+          <w:shd w:val="clear" w:color="auto" w:fill="FAFAFA"/>
+        </w:rPr>
+        <w:t>选择所有的</w:t>
+      </w:r>
+      <w:r>
+        <w:rPr>
+          <w:rFonts w:ascii="Consolas" w:hAnsi="Consolas"/>
+          <w:color w:val="383A42"/>
+          <w:szCs w:val="21"/>
+          <w:shd w:val="clear" w:color="auto" w:fill="FAFAFA"/>
+        </w:rPr>
+        <w:t>form</w:t>
+      </w:r>
+      <w:r>
+        <w:rPr>
+          <w:rFonts w:ascii="Consolas" w:hAnsi="Consolas"/>
+          <w:color w:val="383A42"/>
+          <w:szCs w:val="21"/>
+          <w:shd w:val="clear" w:color="auto" w:fill="FAFAFA"/>
+        </w:rPr>
+        <w:t>元素中的</w:t>
+      </w:r>
+      <w:r>
+        <w:rPr>
+          <w:rFonts w:ascii="Consolas" w:hAnsi="Consolas"/>
+          <w:color w:val="383A42"/>
+          <w:szCs w:val="21"/>
+          <w:shd w:val="clear" w:color="auto" w:fill="FAFAFA"/>
+        </w:rPr>
+        <w:t>input</w:t>
+      </w:r>
+      <w:r>
+        <w:rPr>
+          <w:rFonts w:ascii="Consolas" w:hAnsi="Consolas"/>
+          <w:color w:val="383A42"/>
+          <w:szCs w:val="21"/>
+          <w:shd w:val="clear" w:color="auto" w:fill="FAFAFA"/>
+        </w:rPr>
+        <w:t>元素</w:t>
+      </w:r>
+    </w:p>
+    <w:p>
+      <w:pPr>
+        <w:widowControl/>
+        <w:jc w:val="left"/>
+        <w:rPr>
+          <w:rFonts w:ascii="Consolas" w:eastAsia="微软雅黑" w:hAnsi="Consolas" w:cs="宋体"/>
+          <w:color w:val="383A42"/>
+          <w:kern w:val="0"/>
+          <w:szCs w:val="21"/>
+        </w:rPr>
+      </w:pPr>
+      <w:r>
+        <w:rPr>
+          <w:rFonts w:ascii="Consolas" w:hAnsi="Consolas" w:hint="eastAsia"/>
+          <w:color w:val="383A42"/>
+          <w:szCs w:val="21"/>
+          <w:shd w:val="clear" w:color="auto" w:fill="FAFAFA"/>
+        </w:rPr>
+        <w:t>3</w:t>
+      </w:r>
+      <w:r>
+        <w:rPr>
+          <w:rFonts w:ascii="Consolas" w:hAnsi="Consolas" w:hint="eastAsia"/>
+          <w:color w:val="383A42"/>
+          <w:szCs w:val="21"/>
+          <w:shd w:val="clear" w:color="auto" w:fill="FAFAFA"/>
+        </w:rPr>
+        <w:t>、</w:t>
+      </w:r>
+    </w:p>
+    <w:p>
       <w:bookmarkStart w:id="0" w:name="_GoBack"/>
       <w:bookmarkEnd w:id="0"/>
     </w:p>
@@ -237,8 +396,124 @@
       </w:pPr>
     </w:lvl>
   </w:abstractNum>
+  <w:abstractNum w:abstractNumId="1">
+    <w:nsid w:val="37D40ACA"/>
+    <w:multiLevelType w:val="multilevel"/>
+    <w:tmpl w:val="28EEBA66"/>
+    <w:lvl w:ilvl="0">
+      <w:start w:val="1"/>
+      <w:numFmt w:val="decimal"/>
+      <w:lvlText w:val="%1."/>
+      <w:lvlJc w:val="left"/>
+      <w:pPr>
+        <w:tabs>
+          <w:tab w:val="num" w:pos="720"/>
+        </w:tabs>
+        <w:ind w:left="720" w:hanging="360"/>
+      </w:pPr>
+    </w:lvl>
+    <w:lvl w:ilvl="1" w:tentative="1">
+      <w:start w:val="1"/>
+      <w:numFmt w:val="decimal"/>
+      <w:lvlText w:val="%2."/>
+      <w:lvlJc w:val="left"/>
+      <w:pPr>
+        <w:tabs>
+          <w:tab w:val="num" w:pos="1440"/>
+        </w:tabs>
+        <w:ind w:left="1440" w:hanging="360"/>
+      </w:pPr>
+    </w:lvl>
+    <w:lvl w:ilvl="2" w:tentative="1">
+      <w:start w:val="1"/>
+      <w:numFmt w:val="decimal"/>
+      <w:lvlText w:val="%3."/>
+      <w:lvlJc w:val="left"/>
+      <w:pPr>
+        <w:tabs>
+          <w:tab w:val="num" w:pos="2160"/>
+        </w:tabs>
+        <w:ind w:left="2160" w:hanging="360"/>
+      </w:pPr>
+    </w:lvl>
+    <w:lvl w:ilvl="3" w:tentative="1">
+      <w:start w:val="1"/>
+      <w:numFmt w:val="decimal"/>
+      <w:lvlText w:val="%4."/>
+      <w:lvlJc w:val="left"/>
+      <w:pPr>
+        <w:tabs>
+          <w:tab w:val="num" w:pos="2880"/>
+        </w:tabs>
+        <w:ind w:left="2880" w:hanging="360"/>
+      </w:pPr>
+    </w:lvl>
+    <w:lvl w:ilvl="4" w:tentative="1">
+      <w:start w:val="1"/>
+      <w:numFmt w:val="decimal"/>
+      <w:lvlText w:val="%5."/>
+      <w:lvlJc w:val="left"/>
+      <w:pPr>
+        <w:tabs>
+          <w:tab w:val="num" w:pos="3600"/>
+        </w:tabs>
+        <w:ind w:left="3600" w:hanging="360"/>
+      </w:pPr>
+    </w:lvl>
+    <w:lvl w:ilvl="5" w:tentative="1">
+      <w:start w:val="1"/>
+      <w:numFmt w:val="decimal"/>
+      <w:lvlText w:val="%6."/>
+      <w:lvlJc w:val="left"/>
+      <w:pPr>
+        <w:tabs>
+          <w:tab w:val="num" w:pos="4320"/>
+        </w:tabs>
+        <w:ind w:left="4320" w:hanging="360"/>
+      </w:pPr>
+    </w:lvl>
+    <w:lvl w:ilvl="6" w:tentative="1">
+      <w:start w:val="1"/>
+      <w:numFmt w:val="decimal"/>
+      <w:lvlText w:val="%7."/>
+      <w:lvlJc w:val="left"/>
+      <w:pPr>
+        <w:tabs>
+          <w:tab w:val="num" w:pos="5040"/>
+        </w:tabs>
+        <w:ind w:left="5040" w:hanging="360"/>
+      </w:pPr>
+    </w:lvl>
+    <w:lvl w:ilvl="7" w:tentative="1">
+      <w:start w:val="1"/>
+      <w:numFmt w:val="decimal"/>
+      <w:lvlText w:val="%8."/>
+      <w:lvlJc w:val="left"/>
+      <w:pPr>
+        <w:tabs>
+          <w:tab w:val="num" w:pos="5760"/>
+        </w:tabs>
+        <w:ind w:left="5760" w:hanging="360"/>
+      </w:pPr>
+    </w:lvl>
+    <w:lvl w:ilvl="8" w:tentative="1">
+      <w:start w:val="1"/>
+      <w:numFmt w:val="decimal"/>
+      <w:lvlText w:val="%9."/>
+      <w:lvlJc w:val="left"/>
+      <w:pPr>
+        <w:tabs>
+          <w:tab w:val="num" w:pos="6480"/>
+        </w:tabs>
+        <w:ind w:left="6480" w:hanging="360"/>
+      </w:pPr>
+    </w:lvl>
+  </w:abstractNum>
   <w:num w:numId="1">
     <w:abstractNumId w:val="0"/>
+  </w:num>
+  <w:num w:numId="2">
+    <w:abstractNumId w:val="1"/>
   </w:num>
 </w:numbering>
 </file>
